--- a/assignment08.docx
+++ b/assignment08.docx
@@ -25,6 +25,19 @@
       <w:r>
         <w:t>Foundations of Programming: Python</w:t>
       </w:r>
+    </w:p>
+    <w:p>
+      <w:pPr>
+        <w:pStyle w:val="Body"/>
+      </w:pPr>
+      <w:hyperlink r:id="rId6" w:history="1">
+        <w:r>
+          <w:rPr>
+            <w:rStyle w:val="Hyperlink"/>
+          </w:rPr>
+          <w:t>GitHub</w:t>
+        </w:r>
+      </w:hyperlink>
     </w:p>
     <w:p>
       <w:pPr>
@@ -171,7 +184,7 @@
                     <pic:cNvPicPr/>
                   </pic:nvPicPr>
                   <pic:blipFill>
-                    <a:blip r:embed="rId6">
+                    <a:blip r:embed="rId7">
                       <a:extLst>
                         <a:ext uri="{28A0092B-C50C-407E-A947-70E740481C1C}">
                           <a14:useLocalDpi xmlns:a14="http://schemas.microsoft.com/office/drawing/2010/main" val="0"/>
@@ -211,6 +224,7 @@
           <w:b/>
           <w:bCs/>
         </w:rPr>
+        <w:lastRenderedPageBreak/>
         <w:tab/>
         <w:t>Figure 8.1 – Getter and Setter</w:t>
       </w:r>
@@ -220,7 +234,6 @@
         <w:pStyle w:val="Body"/>
       </w:pPr>
       <w:r>
-        <w:lastRenderedPageBreak/>
         <w:t>Also introduced in this assignment is the use of Private attributes methods (also in figure 8.1).  While it is not enforced in Python, an attribute is hidden or marked private with the use of 2 underscores (__) at the beginning.  This is to indicate</w:t>
       </w:r>
       <w:r>
@@ -295,7 +308,7 @@
                     <pic:cNvPicPr/>
                   </pic:nvPicPr>
                   <pic:blipFill>
-                    <a:blip r:embed="rId7">
+                    <a:blip r:embed="rId8">
                       <a:extLst>
                         <a:ext uri="{28A0092B-C50C-407E-A947-70E740481C1C}">
                           <a14:useLocalDpi xmlns:a14="http://schemas.microsoft.com/office/drawing/2010/main" val="0"/>
@@ -379,7 +392,7 @@
                     <pic:cNvPicPr/>
                   </pic:nvPicPr>
                   <pic:blipFill>
-                    <a:blip r:embed="rId8">
+                    <a:blip r:embed="rId9">
                       <a:extLst>
                         <a:ext uri="{28A0092B-C50C-407E-A947-70E740481C1C}">
                           <a14:useLocalDpi xmlns:a14="http://schemas.microsoft.com/office/drawing/2010/main" val="0"/>
@@ -467,8 +480,8 @@
       </w:r>
     </w:p>
     <w:sectPr>
-      <w:headerReference w:type="default" r:id="rId9"/>
-      <w:footerReference w:type="default" r:id="rId10"/>
+      <w:headerReference w:type="default" r:id="rId10"/>
+      <w:footerReference w:type="default" r:id="rId11"/>
       <w:pgSz w:w="12240" w:h="15840"/>
       <w:pgMar w:top="1440" w:right="1440" w:bottom="1440" w:left="1440" w:header="720" w:footer="864" w:gutter="0"/>
       <w:cols w:space="720"/>
